--- a/Intorduction of Wireshark.docx
+++ b/Intorduction of Wireshark.docx
@@ -1,22 +1,26 @@
 
 <file path=word/document.xml><?xml version="1.0" encoding="utf-8"?>
-<w:document xmlns:wpc="http://schemas.microsoft.com/office/word/2010/wordprocessingCanvas" xmlns:cx="http://schemas.microsoft.com/office/drawing/2014/chartex" xmlns:cx1="http://schemas.microsoft.com/office/drawing/2015/9/8/chartex" xmlns:cx2="http://schemas.microsoft.com/office/drawing/2015/10/21/chartex" xmlns:cx3="http://schemas.microsoft.com/office/drawing/2016/5/9/chartex" xmlns:cx4="http://schemas.microsoft.com/office/drawing/2016/5/10/chartex" xmlns:cx5="http://schemas.microsoft.com/office/drawing/2016/5/11/chartex" xmlns:cx6="http://schemas.microsoft.com/office/drawing/2016/5/12/chartex" xmlns:cx7="http://schemas.microsoft.com/office/drawing/2016/5/13/chartex" xmlns:cx8="http://schemas.microsoft.com/office/drawing/2016/5/14/chartex" xmlns:mc="http://schemas.openxmlformats.org/markup-compatibility/2006" xmlns:aink="http://schemas.microsoft.com/office/drawing/2016/ink" xmlns:am3d="http://schemas.microsoft.com/office/drawing/2017/model3d" xmlns:o="urn:schemas-microsoft-com:office:office" xmlns:r="http://schemas.openxmlformats.org/officeDocument/2006/relationships" xmlns:m="http://schemas.openxmlformats.org/officeDocument/2006/math" xmlns:v="urn:schemas-microsoft-com:vml" xmlns:wp14="http://schemas.microsoft.com/office/word/2010/wordprocessingDrawing" xmlns:wp="http://schemas.openxmlformats.org/drawingml/2006/wordprocessingDrawing" xmlns:w10="urn:schemas-microsoft-com:office:word" xmlns:w="http://schemas.openxmlformats.org/wordprocessingml/2006/main" xmlns:w14="http://schemas.microsoft.com/office/word/2010/wordml" xmlns:w15="http://schemas.microsoft.com/office/word/2012/wordml" xmlns:w16cid="http://schemas.microsoft.com/office/word/2016/wordml/cid" xmlns:w16se="http://schemas.microsoft.com/office/word/2015/wordml/symex" xmlns:wpg="http://schemas.microsoft.com/office/word/2010/wordprocessingGroup" xmlns:wpi="http://schemas.microsoft.com/office/word/2010/wordprocessingInk" xmlns:wne="http://schemas.microsoft.com/office/word/2006/wordml" xmlns:wps="http://schemas.microsoft.com/office/word/2010/wordprocessingShape" mc:Ignorable="w14 w15 w16se w16cid wp14">
+<w:document xmlns:ve="http://schemas.openxmlformats.org/markup-compatibility/2006" xmlns:o="urn:schemas-microsoft-com:office:office" xmlns:r="http://schemas.openxmlformats.org/officeDocument/2006/relationships" xmlns:m="http://schemas.openxmlformats.org/officeDocument/2006/math" xmlns:v="urn:schemas-microsoft-com:vml" xmlns:wp="http://schemas.openxmlformats.org/drawingml/2006/wordprocessingDrawing" xmlns:w10="urn:schemas-microsoft-com:office:word" xmlns:w="http://schemas.openxmlformats.org/wordprocessingml/2006/main" xmlns:wne="http://schemas.microsoft.com/office/word/2006/wordml">
   <w:body>
     <w:p>
       <w:pPr>
         <w:rPr>
           <w:rFonts w:hint="eastAsia"/>
-        </w:rPr>
-      </w:pPr>
-      <w:r>
-        <w:rPr>
-          <w:rFonts w:hint="eastAsia"/>
+          <w:b/>
           <w:noProof/>
         </w:rPr>
+      </w:pPr>
+      <w:r>
+        <w:rPr>
+          <w:rFonts w:hint="eastAsia"/>
+          <w:b/>
+          <w:noProof/>
+        </w:rPr>
         <w:t>W</w:t>
       </w:r>
       <w:r>
         <w:rPr>
+          <w:b/>
           <w:noProof/>
         </w:rPr>
         <w:t>ireshark</w:t>
@@ -24,18 +28,298 @@
       <w:r>
         <w:rPr>
           <w:rFonts w:hint="eastAsia"/>
+          <w:b/>
           <w:noProof/>
         </w:rPr>
         <w:t>은 무엇 인가?</w:t>
       </w:r>
     </w:p>
     <w:p>
-      <w:r>
-        <w:rPr>
+      <w:pPr>
+        <w:rPr>
+          <w:rFonts w:hint="eastAsia"/>
+          <w:b/>
           <w:noProof/>
         </w:rPr>
+      </w:pPr>
+      <w:r>
+        <w:rPr>
+          <w:rFonts w:hint="eastAsia"/>
+          <w:b/>
+          <w:noProof/>
+        </w:rPr>
+        <w:t>[ 설치 방법 본인 컴퓨터환경 확인후 설치]</w:t>
+      </w:r>
+    </w:p>
+    <w:p>
+      <w:pPr>
+        <w:rPr>
+          <w:rFonts w:hint="eastAsia"/>
+        </w:rPr>
+      </w:pPr>
+      <w:r>
+        <w:rPr>
+          <w:noProof/>
+        </w:rPr>
         <w:drawing>
-          <wp:inline distT="0" distB="0" distL="0" distR="0" wp14:anchorId="1A38F452" wp14:editId="1601B473">
+          <wp:inline distT="0" distB="0" distL="0" distR="0">
+            <wp:extent cx="3209925" cy="2250063"/>
+            <wp:effectExtent l="19050" t="0" r="0" b="0"/>
+            <wp:docPr id="2" name="그림 1"/>
+            <wp:cNvGraphicFramePr>
+              <a:graphicFrameLocks xmlns:a="http://schemas.openxmlformats.org/drawingml/2006/main" noChangeAspect="1"/>
+            </wp:cNvGraphicFramePr>
+            <a:graphic xmlns:a="http://schemas.openxmlformats.org/drawingml/2006/main">
+              <a:graphicData uri="http://schemas.openxmlformats.org/drawingml/2006/picture">
+                <pic:pic xmlns:pic="http://schemas.openxmlformats.org/drawingml/2006/picture">
+                  <pic:nvPicPr>
+                    <pic:cNvPr id="0" name="Picture 1"/>
+                    <pic:cNvPicPr>
+                      <a:picLocks noChangeAspect="1" noChangeArrowheads="1"/>
+                    </pic:cNvPicPr>
+                  </pic:nvPicPr>
+                  <pic:blipFill>
+                    <a:blip r:embed="rId6" cstate="print"/>
+                    <a:srcRect/>
+                    <a:stretch>
+                      <a:fillRect/>
+                    </a:stretch>
+                  </pic:blipFill>
+                  <pic:spPr bwMode="auto">
+                    <a:xfrm>
+                      <a:off x="0" y="0"/>
+                      <a:ext cx="3209923" cy="2250062"/>
+                    </a:xfrm>
+                    <a:prstGeom prst="rect">
+                      <a:avLst/>
+                    </a:prstGeom>
+                    <a:noFill/>
+                    <a:ln w="9525">
+                      <a:noFill/>
+                      <a:miter lim="800000"/>
+                      <a:headEnd/>
+                      <a:tailEnd/>
+                    </a:ln>
+                  </pic:spPr>
+                </pic:pic>
+              </a:graphicData>
+            </a:graphic>
+          </wp:inline>
+        </w:drawing>
+      </w:r>
+    </w:p>
+    <w:p>
+      <w:pPr>
+        <w:rPr>
+          <w:rFonts w:hint="eastAsia"/>
+          <w:b/>
+        </w:rPr>
+      </w:pPr>
+      <w:r>
+        <w:rPr>
+          <w:rFonts w:hint="eastAsia"/>
+          <w:b/>
+        </w:rPr>
+        <w:t>[다음을 계속 클릭]</w:t>
+      </w:r>
+    </w:p>
+    <w:p>
+      <w:pPr>
+        <w:rPr>
+          <w:rFonts w:hint="eastAsia"/>
+        </w:rPr>
+      </w:pPr>
+      <w:r>
+        <w:rPr>
+          <w:noProof/>
+        </w:rPr>
+        <w:drawing>
+          <wp:inline distT="0" distB="0" distL="0" distR="0">
+            <wp:extent cx="2800350" cy="2176836"/>
+            <wp:effectExtent l="19050" t="0" r="0" b="0"/>
+            <wp:docPr id="4" name="그림 4"/>
+            <wp:cNvGraphicFramePr>
+              <a:graphicFrameLocks xmlns:a="http://schemas.openxmlformats.org/drawingml/2006/main" noChangeAspect="1"/>
+            </wp:cNvGraphicFramePr>
+            <a:graphic xmlns:a="http://schemas.openxmlformats.org/drawingml/2006/main">
+              <a:graphicData uri="http://schemas.openxmlformats.org/drawingml/2006/picture">
+                <pic:pic xmlns:pic="http://schemas.openxmlformats.org/drawingml/2006/picture">
+                  <pic:nvPicPr>
+                    <pic:cNvPr id="0" name="Picture 4"/>
+                    <pic:cNvPicPr>
+                      <a:picLocks noChangeAspect="1" noChangeArrowheads="1"/>
+                    </pic:cNvPicPr>
+                  </pic:nvPicPr>
+                  <pic:blipFill>
+                    <a:blip r:embed="rId7" cstate="print"/>
+                    <a:srcRect/>
+                    <a:stretch>
+                      <a:fillRect/>
+                    </a:stretch>
+                  </pic:blipFill>
+                  <pic:spPr bwMode="auto">
+                    <a:xfrm>
+                      <a:off x="0" y="0"/>
+                      <a:ext cx="2800995" cy="2177338"/>
+                    </a:xfrm>
+                    <a:prstGeom prst="rect">
+                      <a:avLst/>
+                    </a:prstGeom>
+                    <a:noFill/>
+                    <a:ln w="9525">
+                      <a:noFill/>
+                      <a:miter lim="800000"/>
+                      <a:headEnd/>
+                      <a:tailEnd/>
+                    </a:ln>
+                  </pic:spPr>
+                </pic:pic>
+              </a:graphicData>
+            </a:graphic>
+          </wp:inline>
+        </w:drawing>
+      </w:r>
+    </w:p>
+    <w:p>
+      <w:pPr>
+        <w:rPr>
+          <w:rFonts w:hint="eastAsia"/>
+          <w:b/>
+        </w:rPr>
+      </w:pPr>
+      <w:r>
+        <w:rPr>
+          <w:rFonts w:hint="eastAsia"/>
+          <w:b/>
+        </w:rPr>
+        <w:t>[</w:t>
+      </w:r>
+      <w:proofErr w:type="spellStart"/>
+      <w:r>
+        <w:rPr>
+          <w:rFonts w:hint="eastAsia"/>
+          <w:b/>
+        </w:rPr>
+        <w:t>WInPacap</w:t>
+      </w:r>
+      <w:proofErr w:type="spellEnd"/>
+      <w:r>
+        <w:rPr>
+          <w:rFonts w:hint="eastAsia"/>
+          <w:b/>
+        </w:rPr>
+        <w:t xml:space="preserve">을 체크하여 설치한다. </w:t>
+      </w:r>
+      <w:proofErr w:type="spellStart"/>
+      <w:r>
+        <w:rPr>
+          <w:rFonts w:hint="eastAsia"/>
+          <w:b/>
+        </w:rPr>
+        <w:t>와이어샤크</w:t>
+      </w:r>
+      <w:proofErr w:type="spellEnd"/>
+      <w:r>
+        <w:rPr>
+          <w:rFonts w:hint="eastAsia"/>
+          <w:b/>
+        </w:rPr>
+        <w:t xml:space="preserve"> 관련 라이브러리 관련 있어. 설치 하는 것이 좋다.]</w:t>
+      </w:r>
+    </w:p>
+    <w:p>
+      <w:pPr>
+        <w:rPr>
+          <w:rFonts w:hint="eastAsia"/>
+        </w:rPr>
+      </w:pPr>
+      <w:r>
+        <w:rPr>
+          <w:noProof/>
+        </w:rPr>
+        <w:drawing>
+          <wp:inline distT="0" distB="0" distL="0" distR="0">
+            <wp:extent cx="3072575" cy="2419350"/>
+            <wp:effectExtent l="19050" t="0" r="0" b="0"/>
+            <wp:docPr id="7" name="그림 7"/>
+            <wp:cNvGraphicFramePr>
+              <a:graphicFrameLocks xmlns:a="http://schemas.openxmlformats.org/drawingml/2006/main" noChangeAspect="1"/>
+            </wp:cNvGraphicFramePr>
+            <a:graphic xmlns:a="http://schemas.openxmlformats.org/drawingml/2006/main">
+              <a:graphicData uri="http://schemas.openxmlformats.org/drawingml/2006/picture">
+                <pic:pic xmlns:pic="http://schemas.openxmlformats.org/drawingml/2006/picture">
+                  <pic:nvPicPr>
+                    <pic:cNvPr id="0" name="Picture 7"/>
+                    <pic:cNvPicPr>
+                      <a:picLocks noChangeAspect="1" noChangeArrowheads="1"/>
+                    </pic:cNvPicPr>
+                  </pic:nvPicPr>
+                  <pic:blipFill>
+                    <a:blip r:embed="rId8" cstate="print"/>
+                    <a:srcRect/>
+                    <a:stretch>
+                      <a:fillRect/>
+                    </a:stretch>
+                  </pic:blipFill>
+                  <pic:spPr bwMode="auto">
+                    <a:xfrm>
+                      <a:off x="0" y="0"/>
+                      <a:ext cx="3072575" cy="2419350"/>
+                    </a:xfrm>
+                    <a:prstGeom prst="rect">
+                      <a:avLst/>
+                    </a:prstGeom>
+                    <a:noFill/>
+                    <a:ln w="9525">
+                      <a:noFill/>
+                      <a:miter lim="800000"/>
+                      <a:headEnd/>
+                      <a:tailEnd/>
+                    </a:ln>
+                  </pic:spPr>
+                </pic:pic>
+              </a:graphicData>
+            </a:graphic>
+          </wp:inline>
+        </w:drawing>
+      </w:r>
+    </w:p>
+    <w:p>
+      <w:pPr>
+        <w:rPr>
+          <w:b/>
+        </w:rPr>
+      </w:pPr>
+      <w:r>
+        <w:rPr>
+          <w:rFonts w:hint="eastAsia"/>
+          <w:b/>
+        </w:rPr>
+        <w:lastRenderedPageBreak/>
+        <w:t>[</w:t>
+      </w:r>
+      <w:r>
+        <w:rPr>
+          <w:rFonts w:hint="eastAsia"/>
+          <w:b/>
+        </w:rPr>
+        <w:t>설치 후 실행 화면</w:t>
+      </w:r>
+      <w:r>
+        <w:rPr>
+          <w:rFonts w:hint="eastAsia"/>
+          <w:b/>
+        </w:rPr>
+        <w:t>]</w:t>
+      </w:r>
+    </w:p>
+    <w:p>
+      <w:r>
+        <w:rPr>
+          <w:noProof/>
+        </w:rPr>
+        <w:drawing>
+          <wp:inline distT="0" distB="0" distL="0" distR="0">
             <wp:extent cx="3543300" cy="2717341"/>
             <wp:effectExtent l="0" t="0" r="0" b="6985"/>
             <wp:docPr id="1" name="그림 1"/>
@@ -50,7 +334,7 @@
                     <pic:cNvPicPr/>
                   </pic:nvPicPr>
                   <pic:blipFill>
-                    <a:blip r:embed="rId4"/>
+                    <a:blip r:embed="rId9" cstate="print"/>
                     <a:stretch>
                       <a:fillRect/>
                     </a:stretch>
@@ -72,6 +356,11 @@
       </w:r>
     </w:p>
     <w:p>
+      <w:pPr>
+        <w:rPr>
+          <w:rFonts w:hint="eastAsia"/>
+        </w:rPr>
+      </w:pPr>
       <w:r>
         <w:rPr>
           <w:rFonts w:hint="eastAsia"/>
@@ -85,21 +374,84 @@
         <w:rPr>
           <w:rFonts w:hint="eastAsia"/>
         </w:rPr>
-        <w:t xml:space="preserve">네트워크/상위 레이어 프로토콜의 정보를 </w:t>
-      </w:r>
-      <w:proofErr w:type="gramStart"/>
-      <w:r>
-        <w:rPr>
-          <w:rFonts w:hint="eastAsia"/>
-        </w:rPr>
-        <w:t>제공 해준다</w:t>
-      </w:r>
-      <w:proofErr w:type="gramEnd"/>
-      <w:r>
-        <w:rPr>
-          <w:rFonts w:hint="eastAsia"/>
-        </w:rPr>
-        <w:t>.</w:t>
+        <w:t>네트워크/상위 레이어 프로토콜의 정보를 제공 해준다.</w:t>
+      </w:r>
+    </w:p>
+    <w:p>
+      <w:pPr>
+        <w:rPr>
+          <w:rFonts w:hint="eastAsia"/>
+        </w:rPr>
+      </w:pPr>
+      <w:r>
+        <w:rPr>
+          <w:rFonts w:hint="eastAsia"/>
+        </w:rPr>
+        <w:t xml:space="preserve">인터페이스의 구성 주소와 </w:t>
+      </w:r>
+      <w:proofErr w:type="spellStart"/>
+      <w:r>
+        <w:rPr>
+          <w:rFonts w:hint="eastAsia"/>
+        </w:rPr>
+        <w:t>브로드캐스트</w:t>
+      </w:r>
+      <w:proofErr w:type="spellEnd"/>
+      <w:r>
+        <w:rPr>
+          <w:rFonts w:hint="eastAsia"/>
+        </w:rPr>
+        <w:t xml:space="preserve">/멀티캐스트 </w:t>
+      </w:r>
+      <w:proofErr w:type="spellStart"/>
+      <w:r>
+        <w:rPr>
+          <w:rFonts w:hint="eastAsia"/>
+        </w:rPr>
+        <w:t>트래픽을</w:t>
+      </w:r>
+      <w:proofErr w:type="spellEnd"/>
+      <w:r>
+        <w:rPr>
+          <w:rFonts w:hint="eastAsia"/>
+        </w:rPr>
+        <w:t xml:space="preserve"> 포함한 모든 </w:t>
+      </w:r>
+      <w:proofErr w:type="spellStart"/>
+      <w:r>
+        <w:rPr>
+          <w:rFonts w:hint="eastAsia"/>
+        </w:rPr>
+        <w:t>트랙픽이</w:t>
+      </w:r>
+      <w:proofErr w:type="spellEnd"/>
+      <w:r>
+        <w:rPr>
+          <w:rFonts w:hint="eastAsia"/>
+        </w:rPr>
+        <w:t xml:space="preserve"> 해당 인터페이스에 보여준다.</w:t>
+      </w:r>
+    </w:p>
+    <w:p>
+      <w:r>
+        <w:rPr>
+          <w:rFonts w:hint="eastAsia"/>
+        </w:rPr>
+        <w:t xml:space="preserve">악성 코드 </w:t>
+      </w:r>
+      <w:proofErr w:type="spellStart"/>
+      <w:r>
+        <w:rPr>
+          <w:rFonts w:hint="eastAsia"/>
+        </w:rPr>
+        <w:t>탬퍼링</w:t>
+      </w:r>
+      <w:proofErr w:type="spellEnd"/>
+      <w:r>
+        <w:rPr>
+          <w:rFonts w:hint="eastAsia"/>
+        </w:rPr>
+        <w:t xml:space="preserve"> 방지 기능이 매우 뛰어나다.</w:t>
       </w:r>
     </w:p>
     <w:p>
@@ -109,7 +461,6 @@
         </w:rPr>
         <w:t xml:space="preserve"> </w:t>
       </w:r>
-      <w:proofErr w:type="gramStart"/>
       <w:r>
         <w:t xml:space="preserve">Wireshark </w:t>
       </w:r>
@@ -117,14 +468,7 @@
         <w:rPr>
           <w:rFonts w:hint="eastAsia"/>
         </w:rPr>
-        <w:t>의</w:t>
-      </w:r>
-      <w:proofErr w:type="gramEnd"/>
-      <w:r>
-        <w:rPr>
-          <w:rFonts w:hint="eastAsia"/>
-        </w:rPr>
-        <w:t xml:space="preserve"> 장점</w:t>
+        <w:t>의 장점</w:t>
       </w:r>
     </w:p>
     <w:p>
@@ -185,6 +529,147 @@
       </w:r>
       <w:bookmarkStart w:id="0" w:name="_GoBack"/>
       <w:bookmarkEnd w:id="0"/>
+    </w:p>
+    <w:p>
+      <w:pPr>
+        <w:ind w:firstLine="204"/>
+        <w:jc w:val="left"/>
+        <w:rPr>
+          <w:rFonts w:hint="eastAsia"/>
+        </w:rPr>
+      </w:pPr>
+      <w:r>
+        <w:rPr>
+          <w:rFonts w:hint="eastAsia"/>
+        </w:rPr>
+        <w:t xml:space="preserve">- 실시간 네트워크 연결의 유선으로부터 데이터를 포획하고, 이미 포획한 </w:t>
+      </w:r>
+      <w:proofErr w:type="spellStart"/>
+      <w:r>
+        <w:rPr>
+          <w:rFonts w:hint="eastAsia"/>
+        </w:rPr>
+        <w:t>패킷을</w:t>
+      </w:r>
+      <w:proofErr w:type="spellEnd"/>
+      <w:r>
+        <w:rPr>
+          <w:rFonts w:hint="eastAsia"/>
+        </w:rPr>
+        <w:t xml:space="preserve"> 기록해둔 파       일로 </w:t>
+      </w:r>
+      <w:proofErr w:type="spellStart"/>
+      <w:r>
+        <w:rPr>
+          <w:rFonts w:hint="eastAsia"/>
+        </w:rPr>
+        <w:t>부터</w:t>
+      </w:r>
+      <w:proofErr w:type="spellEnd"/>
+      <w:r>
+        <w:rPr>
+          <w:rFonts w:hint="eastAsia"/>
+        </w:rPr>
+        <w:t xml:space="preserve"> 데이터를 읽을 수  있다.</w:t>
+      </w:r>
+    </w:p>
+    <w:p>
+      <w:pPr>
+        <w:ind w:firstLine="204"/>
+        <w:jc w:val="left"/>
+        <w:rPr>
+          <w:rFonts w:hint="eastAsia"/>
+        </w:rPr>
+      </w:pPr>
+      <w:r>
+        <w:rPr>
+          <w:rFonts w:hint="eastAsia"/>
+        </w:rPr>
+        <w:t xml:space="preserve">- 실시간 데이터를 </w:t>
+      </w:r>
+      <w:proofErr w:type="spellStart"/>
+      <w:r>
+        <w:rPr>
+          <w:rFonts w:hint="eastAsia"/>
+        </w:rPr>
+        <w:t>이더넷</w:t>
+      </w:r>
+      <w:proofErr w:type="spellEnd"/>
+      <w:r>
+        <w:rPr>
+          <w:rFonts w:hint="eastAsia"/>
+        </w:rPr>
+        <w:t>,IEEE 802.11, PPP,</w:t>
+      </w:r>
+      <w:proofErr w:type="spellStart"/>
+      <w:r>
+        <w:rPr>
+          <w:rFonts w:hint="eastAsia"/>
+        </w:rPr>
+        <w:t>루프백을</w:t>
+      </w:r>
+      <w:proofErr w:type="spellEnd"/>
+      <w:r>
+        <w:rPr>
+          <w:rFonts w:hint="eastAsia"/>
+        </w:rPr>
+        <w:t xml:space="preserve"> 포함한 수많은 네트워크로부터 읽을 수 </w:t>
+      </w:r>
+      <w:proofErr w:type="spellStart"/>
+      <w:r>
+        <w:rPr>
+          <w:rFonts w:hint="eastAsia"/>
+        </w:rPr>
+        <w:t>있</w:t>
+      </w:r>
+      <w:proofErr w:type="spellEnd"/>
+      <w:r>
+        <w:rPr>
+          <w:rFonts w:hint="eastAsia"/>
+        </w:rPr>
+        <w:t xml:space="preserve">         다.</w:t>
+      </w:r>
+    </w:p>
+    <w:p>
+      <w:pPr>
+        <w:ind w:firstLine="204"/>
+        <w:jc w:val="left"/>
+        <w:rPr>
+          <w:rFonts w:hint="eastAsia"/>
+        </w:rPr>
+      </w:pPr>
+      <w:r>
+        <w:rPr>
+          <w:rFonts w:hint="eastAsia"/>
+        </w:rPr>
+        <w:t>- 데이터 표현은 디스플레이 필터를 이용하여 정리할 수 있다.</w:t>
+      </w:r>
+    </w:p>
+    <w:p>
+      <w:pPr>
+        <w:ind w:firstLine="204"/>
+        <w:jc w:val="left"/>
+      </w:pPr>
+      <w:r>
+        <w:rPr>
+          <w:rFonts w:hint="eastAsia"/>
+        </w:rPr>
+        <w:t xml:space="preserve">- 포획한 </w:t>
+      </w:r>
+      <w:proofErr w:type="spellStart"/>
+      <w:r>
+        <w:rPr>
+          <w:rFonts w:hint="eastAsia"/>
+        </w:rPr>
+        <w:t>트래픽</w:t>
+      </w:r>
+      <w:proofErr w:type="spellEnd"/>
+      <w:r>
+        <w:rPr>
+          <w:rFonts w:hint="eastAsia"/>
+        </w:rPr>
+        <w:t xml:space="preserve"> 내의 VoIP 호출을 감지할 수 있다.</w:t>
+      </w:r>
     </w:p>
     <w:sectPr>
       <w:pgSz w:w="11906" w:h="16838"/>
@@ -196,8 +681,58 @@
 </w:document>
 </file>
 
+<file path=word/endnotes.xml><?xml version="1.0" encoding="utf-8"?>
+<w:endnotes xmlns:ve="http://schemas.openxmlformats.org/markup-compatibility/2006" xmlns:o="urn:schemas-microsoft-com:office:office" xmlns:r="http://schemas.openxmlformats.org/officeDocument/2006/relationships" xmlns:m="http://schemas.openxmlformats.org/officeDocument/2006/math" xmlns:v="urn:schemas-microsoft-com:vml" xmlns:wp="http://schemas.openxmlformats.org/drawingml/2006/wordprocessingDrawing" xmlns:w10="urn:schemas-microsoft-com:office:word" xmlns:w="http://schemas.openxmlformats.org/wordprocessingml/2006/main" xmlns:wne="http://schemas.microsoft.com/office/word/2006/wordml">
+  <w:endnote w:type="separator" w:id="-1">
+    <w:p>
+      <w:pPr>
+        <w:spacing w:after="0" w:line="240" w:lineRule="auto"/>
+      </w:pPr>
+      <w:r>
+        <w:separator/>
+      </w:r>
+    </w:p>
+  </w:endnote>
+  <w:endnote w:type="continuationSeparator" w:id="0">
+    <w:p>
+      <w:pPr>
+        <w:spacing w:after="0" w:line="240" w:lineRule="auto"/>
+      </w:pPr>
+      <w:r>
+        <w:continuationSeparator/>
+      </w:r>
+    </w:p>
+  </w:endnote>
+</w:endnotes>
+</file>
+
+<file path=word/footnotes.xml><?xml version="1.0" encoding="utf-8"?>
+<w:footnotes xmlns:ve="http://schemas.openxmlformats.org/markup-compatibility/2006" xmlns:o="urn:schemas-microsoft-com:office:office" xmlns:r="http://schemas.openxmlformats.org/officeDocument/2006/relationships" xmlns:m="http://schemas.openxmlformats.org/officeDocument/2006/math" xmlns:v="urn:schemas-microsoft-com:vml" xmlns:wp="http://schemas.openxmlformats.org/drawingml/2006/wordprocessingDrawing" xmlns:w10="urn:schemas-microsoft-com:office:word" xmlns:w="http://schemas.openxmlformats.org/wordprocessingml/2006/main" xmlns:wne="http://schemas.microsoft.com/office/word/2006/wordml">
+  <w:footnote w:type="separator" w:id="-1">
+    <w:p>
+      <w:pPr>
+        <w:spacing w:after="0" w:line="240" w:lineRule="auto"/>
+      </w:pPr>
+      <w:r>
+        <w:separator/>
+      </w:r>
+    </w:p>
+  </w:footnote>
+  <w:footnote w:type="continuationSeparator" w:id="0">
+    <w:p>
+      <w:pPr>
+        <w:spacing w:after="0" w:line="240" w:lineRule="auto"/>
+      </w:pPr>
+      <w:r>
+        <w:continuationSeparator/>
+      </w:r>
+    </w:p>
+  </w:footnote>
+</w:footnotes>
+</file>
+
 <file path=word/styles.xml><?xml version="1.0" encoding="utf-8"?>
-<w:styles xmlns:mc="http://schemas.openxmlformats.org/markup-compatibility/2006" xmlns:r="http://schemas.openxmlformats.org/officeDocument/2006/relationships" xmlns:w="http://schemas.openxmlformats.org/wordprocessingml/2006/main" xmlns:w14="http://schemas.microsoft.com/office/word/2010/wordml" xmlns:w15="http://schemas.microsoft.com/office/word/2012/wordml" xmlns:w16cid="http://schemas.microsoft.com/office/word/2016/wordml/cid" xmlns:w16se="http://schemas.microsoft.com/office/word/2015/wordml/symex" mc:Ignorable="w14 w15 w16se w16cid">
+<w:styles xmlns:r="http://schemas.openxmlformats.org/officeDocument/2006/relationships" xmlns:w="http://schemas.openxmlformats.org/wordprocessingml/2006/main">
   <w:docDefaults>
     <w:rPrDefault>
       <w:rPr>
@@ -214,386 +749,149 @@
       </w:pPr>
     </w:pPrDefault>
   </w:docDefaults>
-  <w:latentStyles w:defLockedState="0" w:defUIPriority="99" w:defSemiHidden="0" w:defUnhideWhenUsed="0" w:defQFormat="0" w:count="375">
-    <w:lsdException w:name="Normal" w:uiPriority="0" w:qFormat="1"/>
-    <w:lsdException w:name="heading 1" w:uiPriority="9" w:qFormat="1"/>
-    <w:lsdException w:name="heading 2" w:semiHidden="1" w:uiPriority="9" w:unhideWhenUsed="1" w:qFormat="1"/>
-    <w:lsdException w:name="heading 3" w:semiHidden="1" w:uiPriority="9" w:unhideWhenUsed="1" w:qFormat="1"/>
-    <w:lsdException w:name="heading 4" w:semiHidden="1" w:uiPriority="9" w:unhideWhenUsed="1" w:qFormat="1"/>
-    <w:lsdException w:name="heading 5" w:semiHidden="1" w:uiPriority="9" w:unhideWhenUsed="1" w:qFormat="1"/>
-    <w:lsdException w:name="heading 6" w:semiHidden="1" w:uiPriority="9" w:unhideWhenUsed="1" w:qFormat="1"/>
-    <w:lsdException w:name="heading 7" w:semiHidden="1" w:uiPriority="9" w:unhideWhenUsed="1" w:qFormat="1"/>
-    <w:lsdException w:name="heading 8" w:semiHidden="1" w:uiPriority="9" w:unhideWhenUsed="1" w:qFormat="1"/>
-    <w:lsdException w:name="heading 9" w:semiHidden="1" w:uiPriority="9" w:unhideWhenUsed="1" w:qFormat="1"/>
-    <w:lsdException w:name="index 1" w:semiHidden="1" w:unhideWhenUsed="1"/>
-    <w:lsdException w:name="index 2" w:semiHidden="1" w:unhideWhenUsed="1"/>
-    <w:lsdException w:name="index 3" w:semiHidden="1" w:unhideWhenUsed="1"/>
-    <w:lsdException w:name="index 4" w:semiHidden="1" w:unhideWhenUsed="1"/>
-    <w:lsdException w:name="index 5" w:semiHidden="1" w:unhideWhenUsed="1"/>
-    <w:lsdException w:name="index 6" w:semiHidden="1" w:unhideWhenUsed="1"/>
-    <w:lsdException w:name="index 7" w:semiHidden="1" w:unhideWhenUsed="1"/>
-    <w:lsdException w:name="index 8" w:semiHidden="1" w:unhideWhenUsed="1"/>
-    <w:lsdException w:name="index 9" w:semiHidden="1" w:unhideWhenUsed="1"/>
-    <w:lsdException w:name="toc 1" w:semiHidden="1" w:uiPriority="39" w:unhideWhenUsed="1"/>
-    <w:lsdException w:name="toc 2" w:semiHidden="1" w:uiPriority="39" w:unhideWhenUsed="1"/>
-    <w:lsdException w:name="toc 3" w:semiHidden="1" w:uiPriority="39" w:unhideWhenUsed="1"/>
-    <w:lsdException w:name="toc 4" w:semiHidden="1" w:uiPriority="39" w:unhideWhenUsed="1"/>
-    <w:lsdException w:name="toc 5" w:semiHidden="1" w:uiPriority="39" w:unhideWhenUsed="1"/>
-    <w:lsdException w:name="toc 6" w:semiHidden="1" w:uiPriority="39" w:unhideWhenUsed="1"/>
-    <w:lsdException w:name="toc 7" w:semiHidden="1" w:uiPriority="39" w:unhideWhenUsed="1"/>
-    <w:lsdException w:name="toc 8" w:semiHidden="1" w:uiPriority="39" w:unhideWhenUsed="1"/>
-    <w:lsdException w:name="toc 9" w:semiHidden="1" w:uiPriority="39" w:unhideWhenUsed="1"/>
-    <w:lsdException w:name="Normal Indent" w:semiHidden="1" w:unhideWhenUsed="1"/>
-    <w:lsdException w:name="footnote text" w:semiHidden="1" w:unhideWhenUsed="1"/>
-    <w:lsdException w:name="annotation text" w:semiHidden="1" w:unhideWhenUsed="1"/>
-    <w:lsdException w:name="header" w:semiHidden="1" w:unhideWhenUsed="1"/>
-    <w:lsdException w:name="footer" w:semiHidden="1" w:unhideWhenUsed="1"/>
-    <w:lsdException w:name="index heading" w:semiHidden="1" w:unhideWhenUsed="1"/>
-    <w:lsdException w:name="caption" w:semiHidden="1" w:uiPriority="35" w:unhideWhenUsed="1" w:qFormat="1"/>
-    <w:lsdException w:name="table of figures" w:semiHidden="1" w:unhideWhenUsed="1"/>
-    <w:lsdException w:name="envelope address" w:semiHidden="1" w:unhideWhenUsed="1"/>
-    <w:lsdException w:name="envelope return" w:semiHidden="1" w:unhideWhenUsed="1"/>
-    <w:lsdException w:name="footnote reference" w:semiHidden="1" w:unhideWhenUsed="1"/>
-    <w:lsdException w:name="annotation reference" w:semiHidden="1" w:unhideWhenUsed="1"/>
-    <w:lsdException w:name="line number" w:semiHidden="1" w:unhideWhenUsed="1"/>
-    <w:lsdException w:name="page number" w:semiHidden="1" w:unhideWhenUsed="1"/>
-    <w:lsdException w:name="endnote reference" w:semiHidden="1" w:unhideWhenUsed="1"/>
-    <w:lsdException w:name="endnote text" w:semiHidden="1" w:unhideWhenUsed="1"/>
-    <w:lsdException w:name="table of authorities" w:semiHidden="1" w:unhideWhenUsed="1"/>
-    <w:lsdException w:name="macro" w:semiHidden="1" w:unhideWhenUsed="1"/>
-    <w:lsdException w:name="toa heading" w:semiHidden="1" w:unhideWhenUsed="1"/>
-    <w:lsdException w:name="List" w:semiHidden="1" w:unhideWhenUsed="1"/>
-    <w:lsdException w:name="List Bullet" w:semiHidden="1" w:unhideWhenUsed="1"/>
-    <w:lsdException w:name="List Number" w:semiHidden="1" w:unhideWhenUsed="1"/>
-    <w:lsdException w:name="List 2" w:semiHidden="1" w:unhideWhenUsed="1"/>
-    <w:lsdException w:name="List 3" w:semiHidden="1" w:unhideWhenUsed="1"/>
-    <w:lsdException w:name="List 4" w:semiHidden="1" w:unhideWhenUsed="1"/>
-    <w:lsdException w:name="List 5" w:semiHidden="1" w:unhideWhenUsed="1"/>
-    <w:lsdException w:name="List Bullet 2" w:semiHidden="1" w:unhideWhenUsed="1"/>
-    <w:lsdException w:name="List Bullet 3" w:semiHidden="1" w:unhideWhenUsed="1"/>
-    <w:lsdException w:name="List Bullet 4" w:semiHidden="1" w:unhideWhenUsed="1"/>
-    <w:lsdException w:name="List Bullet 5" w:semiHidden="1" w:unhideWhenUsed="1"/>
-    <w:lsdException w:name="List Number 2" w:semiHidden="1" w:unhideWhenUsed="1"/>
-    <w:lsdException w:name="List Number 3" w:semiHidden="1" w:unhideWhenUsed="1"/>
-    <w:lsdException w:name="List Number 4" w:semiHidden="1" w:unhideWhenUsed="1"/>
-    <w:lsdException w:name="List Number 5" w:semiHidden="1" w:unhideWhenUsed="1"/>
-    <w:lsdException w:name="Title" w:uiPriority="10" w:qFormat="1"/>
-    <w:lsdException w:name="Closing" w:semiHidden="1" w:unhideWhenUsed="1"/>
-    <w:lsdException w:name="Signature" w:semiHidden="1" w:unhideWhenUsed="1"/>
-    <w:lsdException w:name="Default Paragraph Font" w:semiHidden="1" w:uiPriority="1" w:unhideWhenUsed="1"/>
-    <w:lsdException w:name="Body Text" w:semiHidden="1" w:unhideWhenUsed="1"/>
-    <w:lsdException w:name="Body Text Indent" w:semiHidden="1" w:unhideWhenUsed="1"/>
-    <w:lsdException w:name="List Continue" w:semiHidden="1" w:unhideWhenUsed="1"/>
-    <w:lsdException w:name="List Continue 2" w:semiHidden="1" w:unhideWhenUsed="1"/>
-    <w:lsdException w:name="List Continue 3" w:semiHidden="1" w:unhideWhenUsed="1"/>
-    <w:lsdException w:name="List Continue 4" w:semiHidden="1" w:unhideWhenUsed="1"/>
-    <w:lsdException w:name="List Continue 5" w:semiHidden="1" w:unhideWhenUsed="1"/>
-    <w:lsdException w:name="Message Header" w:semiHidden="1" w:unhideWhenUsed="1"/>
-    <w:lsdException w:name="Subtitle" w:uiPriority="11" w:qFormat="1"/>
-    <w:lsdException w:name="Salutation" w:semiHidden="1" w:unhideWhenUsed="1"/>
-    <w:lsdException w:name="Date" w:semiHidden="1" w:unhideWhenUsed="1"/>
-    <w:lsdException w:name="Body Text First Indent" w:semiHidden="1" w:unhideWhenUsed="1"/>
-    <w:lsdException w:name="Body Text First Indent 2" w:semiHidden="1" w:unhideWhenUsed="1"/>
-    <w:lsdException w:name="Note Heading" w:semiHidden="1" w:unhideWhenUsed="1"/>
-    <w:lsdException w:name="Body Text 2" w:semiHidden="1" w:unhideWhenUsed="1"/>
-    <w:lsdException w:name="Body Text 3" w:semiHidden="1" w:unhideWhenUsed="1"/>
-    <w:lsdException w:name="Body Text Indent 2" w:semiHidden="1" w:unhideWhenUsed="1"/>
-    <w:lsdException w:name="Body Text Indent 3" w:semiHidden="1" w:unhideWhenUsed="1"/>
-    <w:lsdException w:name="Block Text" w:semiHidden="1" w:unhideWhenUsed="1"/>
-    <w:lsdException w:name="Hyperlink" w:semiHidden="1" w:unhideWhenUsed="1"/>
-    <w:lsdException w:name="FollowedHyperlink" w:semiHidden="1" w:unhideWhenUsed="1"/>
-    <w:lsdException w:name="Strong" w:uiPriority="22" w:qFormat="1"/>
-    <w:lsdException w:name="Emphasis" w:uiPriority="20" w:qFormat="1"/>
-    <w:lsdException w:name="Document Map" w:semiHidden="1" w:unhideWhenUsed="1"/>
-    <w:lsdException w:name="Plain Text" w:semiHidden="1" w:unhideWhenUsed="1"/>
-    <w:lsdException w:name="E-mail Signature" w:semiHidden="1" w:unhideWhenUsed="1"/>
-    <w:lsdException w:name="HTML Top of Form" w:semiHidden="1" w:unhideWhenUsed="1"/>
-    <w:lsdException w:name="HTML Bottom of Form" w:semiHidden="1" w:unhideWhenUsed="1"/>
-    <w:lsdException w:name="Normal (Web)" w:semiHidden="1" w:unhideWhenUsed="1"/>
-    <w:lsdException w:name="HTML Acronym" w:semiHidden="1" w:unhideWhenUsed="1"/>
-    <w:lsdException w:name="HTML Address" w:semiHidden="1" w:unhideWhenUsed="1"/>
-    <w:lsdException w:name="HTML Cite" w:semiHidden="1" w:unhideWhenUsed="1"/>
-    <w:lsdException w:name="HTML Code" w:semiHidden="1" w:unhideWhenUsed="1"/>
-    <w:lsdException w:name="HTML Definition" w:semiHidden="1" w:unhideWhenUsed="1"/>
-    <w:lsdException w:name="HTML Keyboard" w:semiHidden="1" w:unhideWhenUsed="1"/>
-    <w:lsdException w:name="HTML Preformatted" w:semiHidden="1" w:unhideWhenUsed="1"/>
-    <w:lsdException w:name="HTML Sample" w:semiHidden="1" w:unhideWhenUsed="1"/>
-    <w:lsdException w:name="HTML Typewriter" w:semiHidden="1" w:unhideWhenUsed="1"/>
-    <w:lsdException w:name="HTML Variable" w:semiHidden="1" w:unhideWhenUsed="1"/>
-    <w:lsdException w:name="Normal Table" w:semiHidden="1" w:unhideWhenUsed="1"/>
-    <w:lsdException w:name="annotation subject" w:semiHidden="1" w:unhideWhenUsed="1"/>
-    <w:lsdException w:name="No List" w:semiHidden="1" w:unhideWhenUsed="1"/>
-    <w:lsdException w:name="Outline List 1" w:semiHidden="1" w:unhideWhenUsed="1"/>
-    <w:lsdException w:name="Outline List 2" w:semiHidden="1" w:unhideWhenUsed="1"/>
-    <w:lsdException w:name="Outline List 3" w:semiHidden="1" w:unhideWhenUsed="1"/>
-    <w:lsdException w:name="Table Simple 1" w:semiHidden="1" w:unhideWhenUsed="1"/>
-    <w:lsdException w:name="Table Simple 2" w:semiHidden="1" w:unhideWhenUsed="1"/>
-    <w:lsdException w:name="Table Simple 3" w:semiHidden="1" w:unhideWhenUsed="1"/>
-    <w:lsdException w:name="Table Classic 1" w:semiHidden="1" w:unhideWhenUsed="1"/>
-    <w:lsdException w:name="Table Classic 2" w:semiHidden="1" w:unhideWhenUsed="1"/>
-    <w:lsdException w:name="Table Classic 3" w:semiHidden="1" w:unhideWhenUsed="1"/>
-    <w:lsdException w:name="Table Classic 4" w:semiHidden="1" w:unhideWhenUsed="1"/>
-    <w:lsdException w:name="Table Colorful 1" w:semiHidden="1" w:unhideWhenUsed="1"/>
-    <w:lsdException w:name="Table Colorful 2" w:semiHidden="1" w:unhideWhenUsed="1"/>
-    <w:lsdException w:name="Table Colorful 3" w:semiHidden="1" w:unhideWhenUsed="1"/>
-    <w:lsdException w:name="Table Columns 1" w:semiHidden="1" w:unhideWhenUsed="1"/>
-    <w:lsdException w:name="Table Columns 2" w:semiHidden="1" w:unhideWhenUsed="1"/>
-    <w:lsdException w:name="Table Columns 3" w:semiHidden="1" w:unhideWhenUsed="1"/>
-    <w:lsdException w:name="Table Columns 4" w:semiHidden="1" w:unhideWhenUsed="1"/>
-    <w:lsdException w:name="Table Columns 5" w:semiHidden="1" w:unhideWhenUsed="1"/>
-    <w:lsdException w:name="Table Grid 1" w:semiHidden="1" w:unhideWhenUsed="1"/>
-    <w:lsdException w:name="Table Grid 2" w:semiHidden="1" w:unhideWhenUsed="1"/>
-    <w:lsdException w:name="Table Grid 3" w:semiHidden="1" w:unhideWhenUsed="1"/>
-    <w:lsdException w:name="Table Grid 4" w:semiHidden="1" w:unhideWhenUsed="1"/>
-    <w:lsdException w:name="Table Grid 5" w:semiHidden="1" w:unhideWhenUsed="1"/>
-    <w:lsdException w:name="Table Grid 6" w:semiHidden="1" w:unhideWhenUsed="1"/>
-    <w:lsdException w:name="Table Grid 7" w:semiHidden="1" w:unhideWhenUsed="1"/>
-    <w:lsdException w:name="Table Grid 8" w:semiHidden="1" w:unhideWhenUsed="1"/>
-    <w:lsdException w:name="Table List 1" w:semiHidden="1" w:unhideWhenUsed="1"/>
-    <w:lsdException w:name="Table List 2" w:semiHidden="1" w:unhideWhenUsed="1"/>
-    <w:lsdException w:name="Table List 3" w:semiHidden="1" w:unhideWhenUsed="1"/>
-    <w:lsdException w:name="Table List 4" w:semiHidden="1" w:unhideWhenUsed="1"/>
-    <w:lsdException w:name="Table List 5" w:semiHidden="1" w:unhideWhenUsed="1"/>
-    <w:lsdException w:name="Table List 6" w:semiHidden="1" w:unhideWhenUsed="1"/>
-    <w:lsdException w:name="Table List 7" w:semiHidden="1" w:unhideWhenUsed="1"/>
-    <w:lsdException w:name="Table List 8" w:semiHidden="1" w:unhideWhenUsed="1"/>
-    <w:lsdException w:name="Table 3D effects 1" w:semiHidden="1" w:unhideWhenUsed="1"/>
-    <w:lsdException w:name="Table 3D effects 2" w:semiHidden="1" w:unhideWhenUsed="1"/>
-    <w:lsdException w:name="Table 3D effects 3" w:semiHidden="1" w:unhideWhenUsed="1"/>
-    <w:lsdException w:name="Table Contemporary" w:semiHidden="1" w:unhideWhenUsed="1"/>
-    <w:lsdException w:name="Table Elegant" w:semiHidden="1" w:unhideWhenUsed="1"/>
-    <w:lsdException w:name="Table Professional" w:semiHidden="1" w:unhideWhenUsed="1"/>
-    <w:lsdException w:name="Table Subtle 1" w:semiHidden="1" w:unhideWhenUsed="1"/>
-    <w:lsdException w:name="Table Subtle 2" w:semiHidden="1" w:unhideWhenUsed="1"/>
-    <w:lsdException w:name="Table Web 1" w:semiHidden="1" w:unhideWhenUsed="1"/>
-    <w:lsdException w:name="Table Web 2" w:semiHidden="1" w:unhideWhenUsed="1"/>
-    <w:lsdException w:name="Table Web 3" w:semiHidden="1" w:unhideWhenUsed="1"/>
-    <w:lsdException w:name="Balloon Text" w:semiHidden="1" w:unhideWhenUsed="1"/>
-    <w:lsdException w:name="Table Grid" w:semiHidden="1" w:uiPriority="59" w:unhideWhenUsed="1"/>
-    <w:lsdException w:name="Table Theme" w:semiHidden="1" w:unhideWhenUsed="1"/>
-    <w:lsdException w:name="Placeholder Text" w:semiHidden="1"/>
-    <w:lsdException w:name="No Spacing" w:uiPriority="1" w:qFormat="1"/>
-    <w:lsdException w:name="Light Shading" w:uiPriority="60"/>
-    <w:lsdException w:name="Light List" w:uiPriority="61"/>
-    <w:lsdException w:name="Light Grid" w:uiPriority="62"/>
-    <w:lsdException w:name="Medium Shading 1" w:uiPriority="63"/>
-    <w:lsdException w:name="Medium Shading 2" w:uiPriority="64"/>
-    <w:lsdException w:name="Medium List 1" w:uiPriority="65"/>
-    <w:lsdException w:name="Medium List 2" w:uiPriority="66"/>
-    <w:lsdException w:name="Medium Grid 1" w:uiPriority="67"/>
-    <w:lsdException w:name="Medium Grid 2" w:uiPriority="68"/>
-    <w:lsdException w:name="Medium Grid 3" w:uiPriority="69"/>
-    <w:lsdException w:name="Dark List" w:uiPriority="70"/>
-    <w:lsdException w:name="Colorful Shading" w:uiPriority="71"/>
-    <w:lsdException w:name="Colorful List" w:uiPriority="72"/>
-    <w:lsdException w:name="Colorful Grid" w:uiPriority="73"/>
-    <w:lsdException w:name="Light Shading Accent 1" w:uiPriority="60"/>
-    <w:lsdException w:name="Light List Accent 1" w:uiPriority="61"/>
-    <w:lsdException w:name="Light Grid Accent 1" w:uiPriority="62"/>
-    <w:lsdException w:name="Medium Shading 1 Accent 1" w:uiPriority="63"/>
-    <w:lsdException w:name="Medium Shading 2 Accent 1" w:uiPriority="64"/>
-    <w:lsdException w:name="Medium List 1 Accent 1" w:uiPriority="65"/>
-    <w:lsdException w:name="Revision" w:semiHidden="1"/>
-    <w:lsdException w:name="List Paragraph" w:uiPriority="34" w:qFormat="1"/>
-    <w:lsdException w:name="Quote" w:uiPriority="29" w:qFormat="1"/>
-    <w:lsdException w:name="Intense Quote" w:uiPriority="30" w:qFormat="1"/>
-    <w:lsdException w:name="Medium List 2 Accent 1" w:uiPriority="66"/>
-    <w:lsdException w:name="Medium Grid 1 Accent 1" w:uiPriority="67"/>
-    <w:lsdException w:name="Medium Grid 2 Accent 1" w:uiPriority="68"/>
-    <w:lsdException w:name="Medium Grid 3 Accent 1" w:uiPriority="69"/>
-    <w:lsdException w:name="Dark List Accent 1" w:uiPriority="70"/>
-    <w:lsdException w:name="Colorful Shading Accent 1" w:uiPriority="71"/>
-    <w:lsdException w:name="Colorful List Accent 1" w:uiPriority="72"/>
-    <w:lsdException w:name="Colorful Grid Accent 1" w:uiPriority="73"/>
-    <w:lsdException w:name="Light Shading Accent 2" w:uiPriority="60"/>
-    <w:lsdException w:name="Light List Accent 2" w:uiPriority="61"/>
-    <w:lsdException w:name="Light Grid Accent 2" w:uiPriority="62"/>
-    <w:lsdException w:name="Medium Shading 1 Accent 2" w:uiPriority="63"/>
-    <w:lsdException w:name="Medium Shading 2 Accent 2" w:uiPriority="64"/>
-    <w:lsdException w:name="Medium List 1 Accent 2" w:uiPriority="65"/>
-    <w:lsdException w:name="Medium List 2 Accent 2" w:uiPriority="66"/>
-    <w:lsdException w:name="Medium Grid 1 Accent 2" w:uiPriority="67"/>
-    <w:lsdException w:name="Medium Grid 2 Accent 2" w:uiPriority="68"/>
-    <w:lsdException w:name="Medium Grid 3 Accent 2" w:uiPriority="69"/>
-    <w:lsdException w:name="Dark List Accent 2" w:uiPriority="70"/>
-    <w:lsdException w:name="Colorful Shading Accent 2" w:uiPriority="71"/>
-    <w:lsdException w:name="Colorful List Accent 2" w:uiPriority="72"/>
-    <w:lsdException w:name="Colorful Grid Accent 2" w:uiPriority="73"/>
-    <w:lsdException w:name="Light Shading Accent 3" w:uiPriority="60"/>
-    <w:lsdException w:name="Light List Accent 3" w:uiPriority="61"/>
-    <w:lsdException w:name="Light Grid Accent 3" w:uiPriority="62"/>
-    <w:lsdException w:name="Medium Shading 1 Accent 3" w:uiPriority="63"/>
-    <w:lsdException w:name="Medium Shading 2 Accent 3" w:uiPriority="64"/>
-    <w:lsdException w:name="Medium List 1 Accent 3" w:uiPriority="65"/>
-    <w:lsdException w:name="Medium List 2 Accent 3" w:uiPriority="66"/>
-    <w:lsdException w:name="Medium Grid 1 Accent 3" w:uiPriority="67"/>
-    <w:lsdException w:name="Medium Grid 2 Accent 3" w:uiPriority="68"/>
-    <w:lsdException w:name="Medium Grid 3 Accent 3" w:uiPriority="69"/>
-    <w:lsdException w:name="Dark List Accent 3" w:uiPriority="70"/>
-    <w:lsdException w:name="Colorful Shading Accent 3" w:uiPriority="71"/>
-    <w:lsdException w:name="Colorful List Accent 3" w:uiPriority="72"/>
-    <w:lsdException w:name="Colorful Grid Accent 3" w:uiPriority="73"/>
-    <w:lsdException w:name="Light Shading Accent 4" w:uiPriority="60"/>
-    <w:lsdException w:name="Light List Accent 4" w:uiPriority="61"/>
-    <w:lsdException w:name="Light Grid Accent 4" w:uiPriority="62"/>
-    <w:lsdException w:name="Medium Shading 1 Accent 4" w:uiPriority="63"/>
-    <w:lsdException w:name="Medium Shading 2 Accent 4" w:uiPriority="64"/>
-    <w:lsdException w:name="Medium List 1 Accent 4" w:uiPriority="65"/>
-    <w:lsdException w:name="Medium List 2 Accent 4" w:uiPriority="66"/>
-    <w:lsdException w:name="Medium Grid 1 Accent 4" w:uiPriority="67"/>
-    <w:lsdException w:name="Medium Grid 2 Accent 4" w:uiPriority="68"/>
-    <w:lsdException w:name="Medium Grid 3 Accent 4" w:uiPriority="69"/>
-    <w:lsdException w:name="Dark List Accent 4" w:uiPriority="70"/>
-    <w:lsdException w:name="Colorful Shading Accent 4" w:uiPriority="71"/>
-    <w:lsdException w:name="Colorful List Accent 4" w:uiPriority="72"/>
-    <w:lsdException w:name="Colorful Grid Accent 4" w:uiPriority="73"/>
-    <w:lsdException w:name="Light Shading Accent 5" w:uiPriority="60"/>
-    <w:lsdException w:name="Light List Accent 5" w:uiPriority="61"/>
-    <w:lsdException w:name="Light Grid Accent 5" w:uiPriority="62"/>
-    <w:lsdException w:name="Medium Shading 1 Accent 5" w:uiPriority="63"/>
-    <w:lsdException w:name="Medium Shading 2 Accent 5" w:uiPriority="64"/>
-    <w:lsdException w:name="Medium List 1 Accent 5" w:uiPriority="65"/>
-    <w:lsdException w:name="Medium List 2 Accent 5" w:uiPriority="66"/>
-    <w:lsdException w:name="Medium Grid 1 Accent 5" w:uiPriority="67"/>
-    <w:lsdException w:name="Medium Grid 2 Accent 5" w:uiPriority="68"/>
-    <w:lsdException w:name="Medium Grid 3 Accent 5" w:uiPriority="69"/>
-    <w:lsdException w:name="Dark List Accent 5" w:uiPriority="70"/>
-    <w:lsdException w:name="Colorful Shading Accent 5" w:uiPriority="71"/>
-    <w:lsdException w:name="Colorful List Accent 5" w:uiPriority="72"/>
-    <w:lsdException w:name="Colorful Grid Accent 5" w:uiPriority="73"/>
-    <w:lsdException w:name="Light Shading Accent 6" w:uiPriority="60"/>
-    <w:lsdException w:name="Light List Accent 6" w:uiPriority="61"/>
-    <w:lsdException w:name="Light Grid Accent 6" w:uiPriority="62"/>
-    <w:lsdException w:name="Medium Shading 1 Accent 6" w:uiPriority="63"/>
-    <w:lsdException w:name="Medium Shading 2 Accent 6" w:uiPriority="64"/>
-    <w:lsdException w:name="Medium List 1 Accent 6" w:uiPriority="65"/>
-    <w:lsdException w:name="Medium List 2 Accent 6" w:uiPriority="66"/>
-    <w:lsdException w:name="Medium Grid 1 Accent 6" w:uiPriority="67"/>
-    <w:lsdException w:name="Medium Grid 2 Accent 6" w:uiPriority="68"/>
-    <w:lsdException w:name="Medium Grid 3 Accent 6" w:uiPriority="69"/>
-    <w:lsdException w:name="Dark List Accent 6" w:uiPriority="70"/>
-    <w:lsdException w:name="Colorful Shading Accent 6" w:uiPriority="71"/>
-    <w:lsdException w:name="Colorful List Accent 6" w:uiPriority="72"/>
-    <w:lsdException w:name="Colorful Grid Accent 6" w:uiPriority="73"/>
-    <w:lsdException w:name="Subtle Emphasis" w:uiPriority="19" w:qFormat="1"/>
-    <w:lsdException w:name="Intense Emphasis" w:uiPriority="21" w:qFormat="1"/>
-    <w:lsdException w:name="Subtle Reference" w:uiPriority="31" w:qFormat="1"/>
-    <w:lsdException w:name="Intense Reference" w:uiPriority="32" w:qFormat="1"/>
-    <w:lsdException w:name="Book Title" w:uiPriority="33" w:qFormat="1"/>
-    <w:lsdException w:name="Bibliography" w:semiHidden="1" w:uiPriority="37" w:unhideWhenUsed="1"/>
-    <w:lsdException w:name="TOC Heading" w:semiHidden="1" w:uiPriority="39" w:unhideWhenUsed="1" w:qFormat="1"/>
-    <w:lsdException w:name="Plain Table 1" w:uiPriority="41"/>
-    <w:lsdException w:name="Plain Table 2" w:uiPriority="42"/>
-    <w:lsdException w:name="Plain Table 3" w:uiPriority="43"/>
-    <w:lsdException w:name="Plain Table 4" w:uiPriority="44"/>
-    <w:lsdException w:name="Plain Table 5" w:uiPriority="45"/>
-    <w:lsdException w:name="Grid Table Light" w:uiPriority="40"/>
-    <w:lsdException w:name="Grid Table 1 Light" w:uiPriority="46"/>
-    <w:lsdException w:name="Grid Table 2" w:uiPriority="47"/>
-    <w:lsdException w:name="Grid Table 3" w:uiPriority="48"/>
-    <w:lsdException w:name="Grid Table 4" w:uiPriority="49"/>
-    <w:lsdException w:name="Grid Table 5 Dark" w:uiPriority="50"/>
-    <w:lsdException w:name="Grid Table 6 Colorful" w:uiPriority="51"/>
-    <w:lsdException w:name="Grid Table 7 Colorful" w:uiPriority="52"/>
-    <w:lsdException w:name="Grid Table 1 Light Accent 1" w:uiPriority="46"/>
-    <w:lsdException w:name="Grid Table 2 Accent 1" w:uiPriority="47"/>
-    <w:lsdException w:name="Grid Table 3 Accent 1" w:uiPriority="48"/>
-    <w:lsdException w:name="Grid Table 4 Accent 1" w:uiPriority="49"/>
-    <w:lsdException w:name="Grid Table 5 Dark Accent 1" w:uiPriority="50"/>
-    <w:lsdException w:name="Grid Table 6 Colorful Accent 1" w:uiPriority="51"/>
-    <w:lsdException w:name="Grid Table 7 Colorful Accent 1" w:uiPriority="52"/>
-    <w:lsdException w:name="Grid Table 1 Light Accent 2" w:uiPriority="46"/>
-    <w:lsdException w:name="Grid Table 2 Accent 2" w:uiPriority="47"/>
-    <w:lsdException w:name="Grid Table 3 Accent 2" w:uiPriority="48"/>
-    <w:lsdException w:name="Grid Table 4 Accent 2" w:uiPriority="49"/>
-    <w:lsdException w:name="Grid Table 5 Dark Accent 2" w:uiPriority="50"/>
-    <w:lsdException w:name="Grid Table 6 Colorful Accent 2" w:uiPriority="51"/>
-    <w:lsdException w:name="Grid Table 7 Colorful Accent 2" w:uiPriority="52"/>
-    <w:lsdException w:name="Grid Table 1 Light Accent 3" w:uiPriority="46"/>
-    <w:lsdException w:name="Grid Table 2 Accent 3" w:uiPriority="47"/>
-    <w:lsdException w:name="Grid Table 3 Accent 3" w:uiPriority="48"/>
-    <w:lsdException w:name="Grid Table 4 Accent 3" w:uiPriority="49"/>
-    <w:lsdException w:name="Grid Table 5 Dark Accent 3" w:uiPriority="50"/>
-    <w:lsdException w:name="Grid Table 6 Colorful Accent 3" w:uiPriority="51"/>
-    <w:lsdException w:name="Grid Table 7 Colorful Accent 3" w:uiPriority="52"/>
-    <w:lsdException w:name="Grid Table 1 Light Accent 4" w:uiPriority="46"/>
-    <w:lsdException w:name="Grid Table 2 Accent 4" w:uiPriority="47"/>
-    <w:lsdException w:name="Grid Table 3 Accent 4" w:uiPriority="48"/>
-    <w:lsdException w:name="Grid Table 4 Accent 4" w:uiPriority="49"/>
-    <w:lsdException w:name="Grid Table 5 Dark Accent 4" w:uiPriority="50"/>
-    <w:lsdException w:name="Grid Table 6 Colorful Accent 4" w:uiPriority="51"/>
-    <w:lsdException w:name="Grid Table 7 Colorful Accent 4" w:uiPriority="52"/>
-    <w:lsdException w:name="Grid Table 1 Light Accent 5" w:uiPriority="46"/>
-    <w:lsdException w:name="Grid Table 2 Accent 5" w:uiPriority="47"/>
-    <w:lsdException w:name="Grid Table 3 Accent 5" w:uiPriority="48"/>
-    <w:lsdException w:name="Grid Table 4 Accent 5" w:uiPriority="49"/>
-    <w:lsdException w:name="Grid Table 5 Dark Accent 5" w:uiPriority="50"/>
-    <w:lsdException w:name="Grid Table 6 Colorful Accent 5" w:uiPriority="51"/>
-    <w:lsdException w:name="Grid Table 7 Colorful Accent 5" w:uiPriority="52"/>
-    <w:lsdException w:name="Grid Table 1 Light Accent 6" w:uiPriority="46"/>
-    <w:lsdException w:name="Grid Table 2 Accent 6" w:uiPriority="47"/>
-    <w:lsdException w:name="Grid Table 3 Accent 6" w:uiPriority="48"/>
-    <w:lsdException w:name="Grid Table 4 Accent 6" w:uiPriority="49"/>
-    <w:lsdException w:name="Grid Table 5 Dark Accent 6" w:uiPriority="50"/>
-    <w:lsdException w:name="Grid Table 6 Colorful Accent 6" w:uiPriority="51"/>
-    <w:lsdException w:name="Grid Table 7 Colorful Accent 6" w:uiPriority="52"/>
-    <w:lsdException w:name="List Table 1 Light" w:uiPriority="46"/>
-    <w:lsdException w:name="List Table 2" w:uiPriority="47"/>
-    <w:lsdException w:name="List Table 3" w:uiPriority="48"/>
-    <w:lsdException w:name="List Table 4" w:uiPriority="49"/>
-    <w:lsdException w:name="List Table 5 Dark" w:uiPriority="50"/>
-    <w:lsdException w:name="List Table 6 Colorful" w:uiPriority="51"/>
-    <w:lsdException w:name="List Table 7 Colorful" w:uiPriority="52"/>
-    <w:lsdException w:name="List Table 1 Light Accent 1" w:uiPriority="46"/>
-    <w:lsdException w:name="List Table 2 Accent 1" w:uiPriority="47"/>
-    <w:lsdException w:name="List Table 3 Accent 1" w:uiPriority="48"/>
-    <w:lsdException w:name="List Table 4 Accent 1" w:uiPriority="49"/>
-    <w:lsdException w:name="List Table 5 Dark Accent 1" w:uiPriority="50"/>
-    <w:lsdException w:name="List Table 6 Colorful Accent 1" w:uiPriority="51"/>
-    <w:lsdException w:name="List Table 7 Colorful Accent 1" w:uiPriority="52"/>
-    <w:lsdException w:name="List Table 1 Light Accent 2" w:uiPriority="46"/>
-    <w:lsdException w:name="List Table 2 Accent 2" w:uiPriority="47"/>
-    <w:lsdException w:name="List Table 3 Accent 2" w:uiPriority="48"/>
-    <w:lsdException w:name="List Table 4 Accent 2" w:uiPriority="49"/>
-    <w:lsdException w:name="List Table 5 Dark Accent 2" w:uiPriority="50"/>
-    <w:lsdException w:name="List Table 6 Colorful Accent 2" w:uiPriority="51"/>
-    <w:lsdException w:name="List Table 7 Colorful Accent 2" w:uiPriority="52"/>
-    <w:lsdException w:name="List Table 1 Light Accent 3" w:uiPriority="46"/>
-    <w:lsdException w:name="List Table 2 Accent 3" w:uiPriority="47"/>
-    <w:lsdException w:name="List Table 3 Accent 3" w:uiPriority="48"/>
-    <w:lsdException w:name="List Table 4 Accent 3" w:uiPriority="49"/>
-    <w:lsdException w:name="List Table 5 Dark Accent 3" w:uiPriority="50"/>
-    <w:lsdException w:name="List Table 6 Colorful Accent 3" w:uiPriority="51"/>
-    <w:lsdException w:name="List Table 7 Colorful Accent 3" w:uiPriority="52"/>
-    <w:lsdException w:name="List Table 1 Light Accent 4" w:uiPriority="46"/>
-    <w:lsdException w:name="List Table 2 Accent 4" w:uiPriority="47"/>
-    <w:lsdException w:name="List Table 3 Accent 4" w:uiPriority="48"/>
-    <w:lsdException w:name="List Table 4 Accent 4" w:uiPriority="49"/>
-    <w:lsdException w:name="List Table 5 Dark Accent 4" w:uiPriority="50"/>
-    <w:lsdException w:name="List Table 6 Colorful Accent 4" w:uiPriority="51"/>
-    <w:lsdException w:name="List Table 7 Colorful Accent 4" w:uiPriority="52"/>
-    <w:lsdException w:name="List Table 1 Light Accent 5" w:uiPriority="46"/>
-    <w:lsdException w:name="List Table 2 Accent 5" w:uiPriority="47"/>
-    <w:lsdException w:name="List Table 3 Accent 5" w:uiPriority="48"/>
-    <w:lsdException w:name="List Table 4 Accent 5" w:uiPriority="49"/>
-    <w:lsdException w:name="List Table 5 Dark Accent 5" w:uiPriority="50"/>
-    <w:lsdException w:name="List Table 6 Colorful Accent 5" w:uiPriority="51"/>
-    <w:lsdException w:name="List Table 7 Colorful Accent 5" w:uiPriority="52"/>
-    <w:lsdException w:name="List Table 1 Light Accent 6" w:uiPriority="46"/>
-    <w:lsdException w:name="List Table 2 Accent 6" w:uiPriority="47"/>
-    <w:lsdException w:name="List Table 3 Accent 6" w:uiPriority="48"/>
-    <w:lsdException w:name="List Table 4 Accent 6" w:uiPriority="49"/>
-    <w:lsdException w:name="List Table 5 Dark Accent 6" w:uiPriority="50"/>
-    <w:lsdException w:name="List Table 6 Colorful Accent 6" w:uiPriority="51"/>
-    <w:lsdException w:name="List Table 7 Colorful Accent 6" w:uiPriority="52"/>
-    <w:lsdException w:name="Mention" w:semiHidden="1" w:unhideWhenUsed="1"/>
-    <w:lsdException w:name="Smart Hyperlink" w:semiHidden="1" w:unhideWhenUsed="1"/>
-    <w:lsdException w:name="Hashtag" w:semiHidden="1" w:unhideWhenUsed="1"/>
-    <w:lsdException w:name="Unresolved Mention" w:semiHidden="1" w:unhideWhenUsed="1"/>
+  <w:latentStyles w:defLockedState="0" w:defUIPriority="99" w:defSemiHidden="1" w:defUnhideWhenUsed="1" w:defQFormat="0" w:count="267">
+    <w:lsdException w:name="Normal" w:semiHidden="0" w:uiPriority="0" w:unhideWhenUsed="0" w:qFormat="1"/>
+    <w:lsdException w:name="heading 1" w:semiHidden="0" w:uiPriority="9" w:unhideWhenUsed="0" w:qFormat="1"/>
+    <w:lsdException w:name="heading 2" w:uiPriority="9" w:qFormat="1"/>
+    <w:lsdException w:name="heading 3" w:uiPriority="9" w:qFormat="1"/>
+    <w:lsdException w:name="heading 4" w:uiPriority="9" w:qFormat="1"/>
+    <w:lsdException w:name="heading 5" w:uiPriority="9" w:qFormat="1"/>
+    <w:lsdException w:name="heading 6" w:uiPriority="9" w:qFormat="1"/>
+    <w:lsdException w:name="heading 7" w:uiPriority="9" w:qFormat="1"/>
+    <w:lsdException w:name="heading 8" w:uiPriority="9" w:qFormat="1"/>
+    <w:lsdException w:name="heading 9" w:uiPriority="9" w:qFormat="1"/>
+    <w:lsdException w:name="toc 1" w:uiPriority="39"/>
+    <w:lsdException w:name="toc 2" w:uiPriority="39"/>
+    <w:lsdException w:name="toc 3" w:uiPriority="39"/>
+    <w:lsdException w:name="toc 4" w:uiPriority="39"/>
+    <w:lsdException w:name="toc 5" w:uiPriority="39"/>
+    <w:lsdException w:name="toc 6" w:uiPriority="39"/>
+    <w:lsdException w:name="toc 7" w:uiPriority="39"/>
+    <w:lsdException w:name="toc 8" w:uiPriority="39"/>
+    <w:lsdException w:name="toc 9" w:uiPriority="39"/>
+    <w:lsdException w:name="caption" w:uiPriority="35" w:qFormat="1"/>
+    <w:lsdException w:name="Title" w:semiHidden="0" w:uiPriority="10" w:unhideWhenUsed="0" w:qFormat="1"/>
+    <w:lsdException w:name="Default Paragraph Font" w:uiPriority="1"/>
+    <w:lsdException w:name="Subtitle" w:semiHidden="0" w:uiPriority="11" w:unhideWhenUsed="0" w:qFormat="1"/>
+    <w:lsdException w:name="Strong" w:semiHidden="0" w:uiPriority="22" w:unhideWhenUsed="0" w:qFormat="1"/>
+    <w:lsdException w:name="Emphasis" w:semiHidden="0" w:uiPriority="20" w:unhideWhenUsed="0" w:qFormat="1"/>
+    <w:lsdException w:name="Table Grid" w:uiPriority="59"/>
+    <w:lsdException w:name="Placeholder Text" w:unhideWhenUsed="0"/>
+    <w:lsdException w:name="No Spacing" w:semiHidden="0" w:uiPriority="1" w:unhideWhenUsed="0" w:qFormat="1"/>
+    <w:lsdException w:name="Light Shading" w:semiHidden="0" w:uiPriority="60" w:unhideWhenUsed="0"/>
+    <w:lsdException w:name="Light List" w:semiHidden="0" w:uiPriority="61" w:unhideWhenUsed="0"/>
+    <w:lsdException w:name="Light Grid" w:semiHidden="0" w:uiPriority="62" w:unhideWhenUsed="0"/>
+    <w:lsdException w:name="Medium Shading 1" w:semiHidden="0" w:uiPriority="63" w:unhideWhenUsed="0"/>
+    <w:lsdException w:name="Medium Shading 2" w:semiHidden="0" w:uiPriority="64" w:unhideWhenUsed="0"/>
+    <w:lsdException w:name="Medium List 1" w:semiHidden="0" w:uiPriority="65" w:unhideWhenUsed="0"/>
+    <w:lsdException w:name="Medium List 2" w:semiHidden="0" w:uiPriority="66" w:unhideWhenUsed="0"/>
+    <w:lsdException w:name="Medium Grid 1" w:semiHidden="0" w:uiPriority="67" w:unhideWhenUsed="0"/>
+    <w:lsdException w:name="Medium Grid 2" w:semiHidden="0" w:uiPriority="68" w:unhideWhenUsed="0"/>
+    <w:lsdException w:name="Medium Grid 3" w:semiHidden="0" w:uiPriority="69" w:unhideWhenUsed="0"/>
+    <w:lsdException w:name="Dark List" w:semiHidden="0" w:uiPriority="70" w:unhideWhenUsed="0"/>
+    <w:lsdException w:name="Colorful Shading" w:semiHidden="0" w:uiPriority="71" w:unhideWhenUsed="0"/>
+    <w:lsdException w:name="Colorful List" w:semiHidden="0" w:uiPriority="72" w:unhideWhenUsed="0"/>
+    <w:lsdException w:name="Colorful Grid" w:semiHidden="0" w:uiPriority="73" w:unhideWhenUsed="0"/>
+    <w:lsdException w:name="Light Shading Accent 1" w:semiHidden="0" w:uiPriority="60" w:unhideWhenUsed="0"/>
+    <w:lsdException w:name="Light List Accent 1" w:semiHidden="0" w:uiPriority="61" w:unhideWhenUsed="0"/>
+    <w:lsdException w:name="Light Grid Accent 1" w:semiHidden="0" w:uiPriority="62" w:unhideWhenUsed="0"/>
+    <w:lsdException w:name="Medium Shading 1 Accent 1" w:semiHidden="0" w:uiPriority="63" w:unhideWhenUsed="0"/>
+    <w:lsdException w:name="Medium Shading 2 Accent 1" w:semiHidden="0" w:uiPriority="64" w:unhideWhenUsed="0"/>
+    <w:lsdException w:name="Medium List 1 Accent 1" w:semiHidden="0" w:uiPriority="65" w:unhideWhenUsed="0"/>
+    <w:lsdException w:name="Revision" w:unhideWhenUsed="0"/>
+    <w:lsdException w:name="List Paragraph" w:semiHidden="0" w:uiPriority="34" w:unhideWhenUsed="0" w:qFormat="1"/>
+    <w:lsdException w:name="Quote" w:semiHidden="0" w:uiPriority="29" w:unhideWhenUsed="0" w:qFormat="1"/>
+    <w:lsdException w:name="Intense Quote" w:semiHidden="0" w:uiPriority="30" w:unhideWhenUsed="0" w:qFormat="1"/>
+    <w:lsdException w:name="Medium List 2 Accent 1" w:semiHidden="0" w:uiPriority="66" w:unhideWhenUsed="0"/>
+    <w:lsdException w:name="Medium Grid 1 Accent 1" w:semiHidden="0" w:uiPriority="67" w:unhideWhenUsed="0"/>
+    <w:lsdException w:name="Medium Grid 2 Accent 1" w:semiHidden="0" w:uiPriority="68" w:unhideWhenUsed="0"/>
+    <w:lsdException w:name="Medium Grid 3 Accent 1" w:semiHidden="0" w:uiPriority="69" w:unhideWhenUsed="0"/>
+    <w:lsdException w:name="Dark List Accent 1" w:semiHidden="0" w:uiPriority="70" w:unhideWhenUsed="0"/>
+    <w:lsdException w:name="Colorful Shading Accent 1" w:semiHidden="0" w:uiPriority="71" w:unhideWhenUsed="0"/>
+    <w:lsdException w:name="Colorful List Accent 1" w:semiHidden="0" w:uiPriority="72" w:unhideWhenUsed="0"/>
+    <w:lsdException w:name="Colorful Grid Accent 1" w:semiHidden="0" w:uiPriority="73" w:unhideWhenUsed="0"/>
+    <w:lsdException w:name="Light Shading Accent 2" w:semiHidden="0" w:uiPriority="60" w:unhideWhenUsed="0"/>
+    <w:lsdException w:name="Light List Accent 2" w:semiHidden="0" w:uiPriority="61" w:unhideWhenUsed="0"/>
+    <w:lsdException w:name="Light Grid Accent 2" w:semiHidden="0" w:uiPriority="62" w:unhideWhenUsed="0"/>
+    <w:lsdException w:name="Medium Shading 1 Accent 2" w:semiHidden="0" w:uiPriority="63" w:unhideWhenUsed="0"/>
+    <w:lsdException w:name="Medium Shading 2 Accent 2" w:semiHidden="0" w:uiPriority="64" w:unhideWhenUsed="0"/>
+    <w:lsdException w:name="Medium List 1 Accent 2" w:semiHidden="0" w:uiPriority="65" w:unhideWhenUsed="0"/>
+    <w:lsdException w:name="Medium List 2 Accent 2" w:semiHidden="0" w:uiPriority="66" w:unhideWhenUsed="0"/>
+    <w:lsdException w:name="Medium Grid 1 Accent 2" w:semiHidden="0" w:uiPriority="67" w:unhideWhenUsed="0"/>
+    <w:lsdException w:name="Medium Grid 2 Accent 2" w:semiHidden="0" w:uiPriority="68" w:unhideWhenUsed="0"/>
+    <w:lsdException w:name="Medium Grid 3 Accent 2" w:semiHidden="0" w:uiPriority="69" w:unhideWhenUsed="0"/>
+    <w:lsdException w:name="Dark List Accent 2" w:semiHidden="0" w:uiPriority="70" w:unhideWhenUsed="0"/>
+    <w:lsdException w:name="Colorful Shading Accent 2" w:semiHidden="0" w:uiPriority="71" w:unhideWhenUsed="0"/>
+    <w:lsdException w:name="Colorful List Accent 2" w:semiHidden="0" w:uiPriority="72" w:unhideWhenUsed="0"/>
+    <w:lsdException w:name="Colorful Grid Accent 2" w:semiHidden="0" w:uiPriority="73" w:unhideWhenUsed="0"/>
+    <w:lsdException w:name="Light Shading Accent 3" w:semiHidden="0" w:uiPriority="60" w:unhideWhenUsed="0"/>
+    <w:lsdException w:name="Light List Accent 3" w:semiHidden="0" w:uiPriority="61" w:unhideWhenUsed="0"/>
+    <w:lsdException w:name="Light Grid Accent 3" w:semiHidden="0" w:uiPriority="62" w:unhideWhenUsed="0"/>
+    <w:lsdException w:name="Medium Shading 1 Accent 3" w:semiHidden="0" w:uiPriority="63" w:unhideWhenUsed="0"/>
+    <w:lsdException w:name="Medium Shading 2 Accent 3" w:semiHidden="0" w:uiPriority="64" w:unhideWhenUsed="0"/>
+    <w:lsdException w:name="Medium List 1 Accent 3" w:semiHidden="0" w:uiPriority="65" w:unhideWhenUsed="0"/>
+    <w:lsdException w:name="Medium List 2 Accent 3" w:semiHidden="0" w:uiPriority="66" w:unhideWhenUsed="0"/>
+    <w:lsdException w:name="Medium Grid 1 Accent 3" w:semiHidden="0" w:uiPriority="67" w:unhideWhenUsed="0"/>
+    <w:lsdException w:name="Medium Grid 2 Accent 3" w:semiHidden="0" w:uiPriority="68" w:unhideWhenUsed="0"/>
+    <w:lsdException w:name="Medium Grid 3 Accent 3" w:semiHidden="0" w:uiPriority="69" w:unhideWhenUsed="0"/>
+    <w:lsdException w:name="Dark List Accent 3" w:semiHidden="0" w:uiPriority="70" w:unhideWhenUsed="0"/>
+    <w:lsdException w:name="Colorful Shading Accent 3" w:semiHidden="0" w:uiPriority="71" w:unhideWhenUsed="0"/>
+    <w:lsdException w:name="Colorful List Accent 3" w:semiHidden="0" w:uiPriority="72" w:unhideWhenUsed="0"/>
+    <w:lsdException w:name="Colorful Grid Accent 3" w:semiHidden="0" w:uiPriority="73" w:unhideWhenUsed="0"/>
+    <w:lsdException w:name="Light Shading Accent 4" w:semiHidden="0" w:uiPriority="60" w:unhideWhenUsed="0"/>
+    <w:lsdException w:name="Light List Accent 4" w:semiHidden="0" w:uiPriority="61" w:unhideWhenUsed="0"/>
+    <w:lsdException w:name="Light Grid Accent 4" w:semiHidden="0" w:uiPriority="62" w:unhideWhenUsed="0"/>
+    <w:lsdException w:name="Medium Shading 1 Accent 4" w:semiHidden="0" w:uiPriority="63" w:unhideWhenUsed="0"/>
+    <w:lsdException w:name="Medium Shading 2 Accent 4" w:semiHidden="0" w:uiPriority="64" w:unhideWhenUsed="0"/>
+    <w:lsdException w:name="Medium List 1 Accent 4" w:semiHidden="0" w:uiPriority="65" w:unhideWhenUsed="0"/>
+    <w:lsdException w:name="Medium List 2 Accent 4" w:semiHidden="0" w:uiPriority="66" w:unhideWhenUsed="0"/>
+    <w:lsdException w:name="Medium Grid 1 Accent 4" w:semiHidden="0" w:uiPriority="67" w:unhideWhenUsed="0"/>
+    <w:lsdException w:name="Medium Grid 2 Accent 4" w:semiHidden="0" w:uiPriority="68" w:unhideWhenUsed="0"/>
+    <w:lsdException w:name="Medium Grid 3 Accent 4" w:semiHidden="0" w:uiPriority="69" w:unhideWhenUsed="0"/>
+    <w:lsdException w:name="Dark List Accent 4" w:semiHidden="0" w:uiPriority="70" w:unhideWhenUsed="0"/>
+    <w:lsdException w:name="Colorful Shading Accent 4" w:semiHidden="0" w:uiPriority="71" w:unhideWhenUsed="0"/>
+    <w:lsdException w:name="Colorful List Accent 4" w:semiHidden="0" w:uiPriority="72" w:unhideWhenUsed="0"/>
+    <w:lsdException w:name="Colorful Grid Accent 4" w:semiHidden="0" w:uiPriority="73" w:unhideWhenUsed="0"/>
+    <w:lsdException w:name="Light Shading Accent 5" w:semiHidden="0" w:uiPriority="60" w:unhideWhenUsed="0"/>
+    <w:lsdException w:name="Light List Accent 5" w:semiHidden="0" w:uiPriority="61" w:unhideWhenUsed="0"/>
+    <w:lsdException w:name="Light Grid Accent 5" w:semiHidden="0" w:uiPriority="62" w:unhideWhenUsed="0"/>
+    <w:lsdException w:name="Medium Shading 1 Accent 5" w:semiHidden="0" w:uiPriority="63" w:unhideWhenUsed="0"/>
+    <w:lsdException w:name="Medium Shading 2 Accent 5" w:semiHidden="0" w:uiPriority="64" w:unhideWhenUsed="0"/>
+    <w:lsdException w:name="Medium List 1 Accent 5" w:semiHidden="0" w:uiPriority="65" w:unhideWhenUsed="0"/>
+    <w:lsdException w:name="Medium List 2 Accent 5" w:semiHidden="0" w:uiPriority="66" w:unhideWhenUsed="0"/>
+    <w:lsdException w:name="Medium Grid 1 Accent 5" w:semiHidden="0" w:uiPriority="67" w:unhideWhenUsed="0"/>
+    <w:lsdException w:name="Medium Grid 2 Accent 5" w:semiHidden="0" w:uiPriority="68" w:unhideWhenUsed="0"/>
+    <w:lsdException w:name="Medium Grid 3 Accent 5" w:semiHidden="0" w:uiPriority="69" w:unhideWhenUsed="0"/>
+    <w:lsdException w:name="Dark List Accent 5" w:semiHidden="0" w:uiPriority="70" w:unhideWhenUsed="0"/>
+    <w:lsdException w:name="Colorful Shading Accent 5" w:semiHidden="0" w:uiPriority="71" w:unhideWhenUsed="0"/>
+    <w:lsdException w:name="Colorful List Accent 5" w:semiHidden="0" w:uiPriority="72" w:unhideWhenUsed="0"/>
+    <w:lsdException w:name="Colorful Grid Accent 5" w:semiHidden="0" w:uiPriority="73" w:unhideWhenUsed="0"/>
+    <w:lsdException w:name="Light Shading Accent 6" w:semiHidden="0" w:uiPriority="60" w:unhideWhenUsed="0"/>
+    <w:lsdException w:name="Light List Accent 6" w:semiHidden="0" w:uiPriority="61" w:unhideWhenUsed="0"/>
+    <w:lsdException w:name="Light Grid Accent 6" w:semiHidden="0" w:uiPriority="62" w:unhideWhenUsed="0"/>
+    <w:lsdException w:name="Medium Shading 1 Accent 6" w:semiHidden="0" w:uiPriority="63" w:unhideWhenUsed="0"/>
+    <w:lsdException w:name="Medium Shading 2 Accent 6" w:semiHidden="0" w:uiPriority="64" w:unhideWhenUsed="0"/>
+    <w:lsdException w:name="Medium List 1 Accent 6" w:semiHidden="0" w:uiPriority="65" w:unhideWhenUsed="0"/>
+    <w:lsdException w:name="Medium List 2 Accent 6" w:semiHidden="0" w:uiPriority="66" w:unhideWhenUsed="0"/>
+    <w:lsdException w:name="Medium Grid 1 Accent 6" w:semiHidden="0" w:uiPriority="67" w:unhideWhenUsed="0"/>
+    <w:lsdException w:name="Medium Grid 2 Accent 6" w:semiHidden="0" w:uiPriority="68" w:unhideWhenUsed="0"/>
+    <w:lsdException w:name="Medium Grid 3 Accent 6" w:semiHidden="0" w:uiPriority="69" w:unhideWhenUsed="0"/>
+    <w:lsdException w:name="Dark List Accent 6" w:semiHidden="0" w:uiPriority="70" w:unhideWhenUsed="0"/>
+    <w:lsdException w:name="Colorful Shading Accent 6" w:semiHidden="0" w:uiPriority="71" w:unhideWhenUsed="0"/>
+    <w:lsdException w:name="Colorful List Accent 6" w:semiHidden="0" w:uiPriority="72" w:unhideWhenUsed="0"/>
+    <w:lsdException w:name="Colorful Grid Accent 6" w:semiHidden="0" w:uiPriority="73" w:unhideWhenUsed="0"/>
+    <w:lsdException w:name="Subtle Emphasis" w:semiHidden="0" w:uiPriority="19" w:unhideWhenUsed="0" w:qFormat="1"/>
+    <w:lsdException w:name="Intense Emphasis" w:semiHidden="0" w:uiPriority="21" w:unhideWhenUsed="0" w:qFormat="1"/>
+    <w:lsdException w:name="Subtle Reference" w:semiHidden="0" w:uiPriority="31" w:unhideWhenUsed="0" w:qFormat="1"/>
+    <w:lsdException w:name="Intense Reference" w:semiHidden="0" w:uiPriority="32" w:unhideWhenUsed="0" w:qFormat="1"/>
+    <w:lsdException w:name="Book Title" w:semiHidden="0" w:uiPriority="33" w:unhideWhenUsed="0" w:qFormat="1"/>
+    <w:lsdException w:name="Bibliography" w:uiPriority="37"/>
+    <w:lsdException w:name="TOC Heading" w:uiPriority="39" w:qFormat="1"/>
   </w:latentStyles>
   <w:style w:type="paragraph" w:default="1" w:styleId="a">
     <w:name w:val="Normal"/>
     <w:qFormat/>
+    <w:rsid w:val="00E76A7F"/>
     <w:pPr>
       <w:widowControl w:val="0"/>
       <w:wordWrap w:val="0"/>
@@ -612,6 +910,7 @@
     <w:uiPriority w:val="99"/>
     <w:semiHidden/>
     <w:unhideWhenUsed/>
+    <w:qFormat/>
     <w:tblPr>
       <w:tblInd w:w="0" w:type="dxa"/>
       <w:tblCellMar>
@@ -627,6 +926,84 @@
     <w:uiPriority w:val="99"/>
     <w:semiHidden/>
     <w:unhideWhenUsed/>
+  </w:style>
+  <w:style w:type="paragraph" w:styleId="a3">
+    <w:name w:val="Balloon Text"/>
+    <w:basedOn w:val="a"/>
+    <w:link w:val="Char"/>
+    <w:uiPriority w:val="99"/>
+    <w:semiHidden/>
+    <w:unhideWhenUsed/>
+    <w:rsid w:val="003C6EBB"/>
+    <w:pPr>
+      <w:spacing w:after="0" w:line="240" w:lineRule="auto"/>
+    </w:pPr>
+    <w:rPr>
+      <w:rFonts w:asciiTheme="majorHAnsi" w:eastAsiaTheme="majorEastAsia" w:hAnsiTheme="majorHAnsi" w:cstheme="majorBidi"/>
+      <w:sz w:val="18"/>
+      <w:szCs w:val="18"/>
+    </w:rPr>
+  </w:style>
+  <w:style w:type="character" w:customStyle="1" w:styleId="Char">
+    <w:name w:val="풍선 도움말 텍스트 Char"/>
+    <w:basedOn w:val="a0"/>
+    <w:link w:val="a3"/>
+    <w:uiPriority w:val="99"/>
+    <w:semiHidden/>
+    <w:rsid w:val="003C6EBB"/>
+    <w:rPr>
+      <w:rFonts w:asciiTheme="majorHAnsi" w:eastAsiaTheme="majorEastAsia" w:hAnsiTheme="majorHAnsi" w:cstheme="majorBidi"/>
+      <w:sz w:val="18"/>
+      <w:szCs w:val="18"/>
+    </w:rPr>
+  </w:style>
+  <w:style w:type="paragraph" w:styleId="a4">
+    <w:name w:val="header"/>
+    <w:basedOn w:val="a"/>
+    <w:link w:val="Char0"/>
+    <w:uiPriority w:val="99"/>
+    <w:semiHidden/>
+    <w:unhideWhenUsed/>
+    <w:rsid w:val="003C6EBB"/>
+    <w:pPr>
+      <w:tabs>
+        <w:tab w:val="center" w:pos="4513"/>
+        <w:tab w:val="right" w:pos="9026"/>
+      </w:tabs>
+      <w:snapToGrid w:val="0"/>
+    </w:pPr>
+  </w:style>
+  <w:style w:type="character" w:customStyle="1" w:styleId="Char0">
+    <w:name w:val="머리글 Char"/>
+    <w:basedOn w:val="a0"/>
+    <w:link w:val="a4"/>
+    <w:uiPriority w:val="99"/>
+    <w:semiHidden/>
+    <w:rsid w:val="003C6EBB"/>
+  </w:style>
+  <w:style w:type="paragraph" w:styleId="a5">
+    <w:name w:val="footer"/>
+    <w:basedOn w:val="a"/>
+    <w:link w:val="Char1"/>
+    <w:uiPriority w:val="99"/>
+    <w:semiHidden/>
+    <w:unhideWhenUsed/>
+    <w:rsid w:val="003C6EBB"/>
+    <w:pPr>
+      <w:tabs>
+        <w:tab w:val="center" w:pos="4513"/>
+        <w:tab w:val="right" w:pos="9026"/>
+      </w:tabs>
+      <w:snapToGrid w:val="0"/>
+    </w:pPr>
+  </w:style>
+  <w:style w:type="character" w:customStyle="1" w:styleId="Char1">
+    <w:name w:val="바닥글 Char"/>
+    <w:basedOn w:val="a0"/>
+    <w:link w:val="a5"/>
+    <w:uiPriority w:val="99"/>
+    <w:semiHidden/>
+    <w:rsid w:val="003C6EBB"/>
   </w:style>
 </w:styles>
 </file>
